--- a/LuisZonaFES.docx
+++ b/LuisZonaFES.docx
@@ -4,6 +4,20 @@
   <w:body>
     <w:p>
       <w:pPr>
+        <w:rPr>
+          <w:b w:val="1"/>
+        </w:rPr>
+      </w:pPr>
+      <w:r>
+        <w:rPr>
+          <w:b w:val="1"/>
+          <w:rtl w:val="0"/>
+        </w:rPr>
+        <w:t xml:space="preserve">Sprint 1.</w:t>
+      </w:r>
+    </w:p>
+    <w:p>
+      <w:pPr>
         <w:rPr/>
       </w:pPr>
       <w:r>
@@ -28,15 +42,506 @@
       <w:pPr>
         <w:numPr>
           <w:ilvl w:val="0"/>
+          <w:numId w:val="2"/>
+        </w:numPr>
+        <w:ind w:left="720" w:hanging="360"/>
+      </w:pPr>
+      <w:r>
+        <w:rPr>
+          <w:rtl w:val="0"/>
+        </w:rPr>
+        <w:t xml:space="preserve">Hacer un diseño de la interfaz: 3 horas </w:t>
+      </w:r>
+    </w:p>
+    <w:p>
+      <w:pPr>
+        <w:numPr>
+          <w:ilvl w:val="0"/>
+          <w:numId w:val="2"/>
+        </w:numPr>
+        <w:ind w:left="720" w:hanging="360"/>
+      </w:pPr>
+      <w:r>
+        <w:rPr>
+          <w:rtl w:val="0"/>
+        </w:rPr>
+        <w:t xml:space="preserve">Instalar Android Studio: 6 hora</w:t>
+      </w:r>
+    </w:p>
+    <w:p>
+      <w:pPr>
+        <w:numPr>
+          <w:ilvl w:val="0"/>
+          <w:numId w:val="2"/>
+        </w:numPr>
+        <w:ind w:left="720" w:hanging="360"/>
+      </w:pPr>
+      <w:r>
+        <w:rPr>
+          <w:rtl w:val="0"/>
+        </w:rPr>
+        <w:t xml:space="preserve">Escribir código para módulo de “promociones”: 4 horas</w:t>
+      </w:r>
+    </w:p>
+    <w:p>
+      <w:pPr>
+        <w:numPr>
+          <w:ilvl w:val="0"/>
+          <w:numId w:val="2"/>
+        </w:numPr>
+        <w:ind w:left="720" w:hanging="360"/>
+      </w:pPr>
+      <w:r>
+        <w:rPr>
+          <w:rtl w:val="0"/>
+        </w:rPr>
+        <w:t xml:space="preserve">Escribir código para módulo de “links”: 2 horas</w:t>
+      </w:r>
+    </w:p>
+    <w:p>
+      <w:pPr>
+        <w:numPr>
+          <w:ilvl w:val="0"/>
+          <w:numId w:val="2"/>
+        </w:numPr>
+        <w:ind w:left="720" w:hanging="360"/>
+      </w:pPr>
+      <w:r>
+        <w:rPr>
+          <w:rtl w:val="0"/>
+        </w:rPr>
+        <w:t xml:space="preserve">Escribir código para módulo de “novedades”: 5 horas </w:t>
+      </w:r>
+    </w:p>
+    <w:p>
+      <w:pPr>
+        <w:numPr>
+          <w:ilvl w:val="0"/>
+          <w:numId w:val="2"/>
+        </w:numPr>
+        <w:ind w:left="720" w:hanging="360"/>
+      </w:pPr>
+      <w:r>
+        <w:rPr>
+          <w:rtl w:val="0"/>
+        </w:rPr>
+        <w:t xml:space="preserve">Escribir código para módulo de “Comentarios Recientes”: 5 horas</w:t>
+      </w:r>
+    </w:p>
+    <w:p>
+      <w:pPr>
+        <w:numPr>
+          <w:ilvl w:val="0"/>
+          <w:numId w:val="2"/>
+        </w:numPr>
+        <w:ind w:left="720" w:hanging="360"/>
+      </w:pPr>
+      <w:r>
+        <w:rPr>
+          <w:rtl w:val="0"/>
+        </w:rPr>
+        <w:t xml:space="preserve">Escribir código para módulo de “Usuario”: 1 hora </w:t>
+      </w:r>
+    </w:p>
+    <w:p>
+      <w:pPr>
+        <w:rPr/>
+      </w:pPr>
+      <w:r>
+        <w:rPr>
+          <w:rtl w:val="0"/>
+        </w:rPr>
+      </w:r>
+    </w:p>
+    <w:p>
+      <w:pPr>
+        <w:rPr/>
+      </w:pPr>
+      <w:r>
+        <w:rPr>
+          <w:rtl w:val="0"/>
+        </w:rPr>
+        <w:t xml:space="preserve">Login.</w:t>
+      </w:r>
+    </w:p>
+    <w:p>
+      <w:pPr>
+        <w:rPr/>
+      </w:pPr>
+      <w:r>
+        <w:rPr>
+          <w:rtl w:val="0"/>
+        </w:rPr>
+        <w:t xml:space="preserve">Tareas:</w:t>
+      </w:r>
+    </w:p>
+    <w:p>
+      <w:pPr>
+        <w:numPr>
+          <w:ilvl w:val="0"/>
+          <w:numId w:val="6"/>
+        </w:numPr>
+        <w:ind w:left="720" w:hanging="360"/>
+        <w:rPr>
+          <w:u w:val="none"/>
+        </w:rPr>
+      </w:pPr>
+      <w:r>
+        <w:rPr>
+          <w:rtl w:val="0"/>
+        </w:rPr>
+        <w:t xml:space="preserve">Hacer un diseño del Login: 2 horas</w:t>
+      </w:r>
+    </w:p>
+    <w:p>
+      <w:pPr>
+        <w:numPr>
+          <w:ilvl w:val="0"/>
+          <w:numId w:val="6"/>
+        </w:numPr>
+        <w:ind w:left="720" w:hanging="360"/>
+        <w:rPr>
+          <w:u w:val="none"/>
+        </w:rPr>
+      </w:pPr>
+      <w:r>
+        <w:rPr>
+          <w:rtl w:val="0"/>
+        </w:rPr>
+        <w:t xml:space="preserve">Escribir código para Inicio de sesión: 2 horas</w:t>
+      </w:r>
+    </w:p>
+    <w:p>
+      <w:pPr>
+        <w:numPr>
+          <w:ilvl w:val="0"/>
+          <w:numId w:val="6"/>
+        </w:numPr>
+        <w:ind w:left="720" w:hanging="360"/>
+        <w:rPr>
+          <w:u w:val="none"/>
+        </w:rPr>
+      </w:pPr>
+      <w:r>
+        <w:rPr>
+          <w:rtl w:val="0"/>
+        </w:rPr>
+        <w:t xml:space="preserve">Escribir código para agregar nuevos usuarios: 2 horas</w:t>
+      </w:r>
+    </w:p>
+    <w:p>
+      <w:pPr>
+        <w:rPr/>
+      </w:pPr>
+      <w:r>
+        <w:rPr>
+          <w:rtl w:val="0"/>
+        </w:rPr>
+      </w:r>
+    </w:p>
+    <w:p>
+      <w:pPr>
+        <w:rPr/>
+      </w:pPr>
+      <w:r>
+        <w:rPr>
+          <w:rtl w:val="0"/>
+        </w:rPr>
+        <w:t xml:space="preserve">Crear Foro.</w:t>
+      </w:r>
+    </w:p>
+    <w:p>
+      <w:pPr>
+        <w:rPr/>
+      </w:pPr>
+      <w:r>
+        <w:rPr>
+          <w:rtl w:val="0"/>
+        </w:rPr>
+        <w:t xml:space="preserve">Tareas:</w:t>
+      </w:r>
+    </w:p>
+    <w:p>
+      <w:pPr>
+        <w:numPr>
+          <w:ilvl w:val="0"/>
+          <w:numId w:val="3"/>
+        </w:numPr>
+        <w:ind w:left="720" w:hanging="360"/>
+        <w:rPr>
+          <w:u w:val="none"/>
+        </w:rPr>
+      </w:pPr>
+      <w:r>
+        <w:rPr>
+          <w:rtl w:val="0"/>
+        </w:rPr>
+        <w:t xml:space="preserve">Hacer un diseño del Foro: 2 horas</w:t>
+      </w:r>
+    </w:p>
+    <w:p>
+      <w:pPr>
+        <w:numPr>
+          <w:ilvl w:val="0"/>
+          <w:numId w:val="3"/>
+        </w:numPr>
+        <w:ind w:left="720" w:hanging="360"/>
+        <w:rPr>
+          <w:u w:val="none"/>
+        </w:rPr>
+      </w:pPr>
+      <w:r>
+        <w:rPr>
+          <w:rtl w:val="0"/>
+        </w:rPr>
+        <w:t xml:space="preserve">Escribir código para agregar mensajes nuevos: 3 horas</w:t>
+      </w:r>
+    </w:p>
+    <w:p>
+      <w:pPr>
+        <w:numPr>
+          <w:ilvl w:val="0"/>
+          <w:numId w:val="3"/>
+        </w:numPr>
+        <w:ind w:left="720" w:hanging="360"/>
+        <w:rPr>
+          <w:u w:val="none"/>
+        </w:rPr>
+      </w:pPr>
+      <w:r>
+        <w:rPr>
+          <w:rtl w:val="0"/>
+        </w:rPr>
+        <w:t xml:space="preserve">Escribir código para ordenamiento de mensajes: 2 horas</w:t>
+      </w:r>
+    </w:p>
+    <w:p>
+      <w:pPr>
+        <w:numPr>
+          <w:ilvl w:val="0"/>
+          <w:numId w:val="3"/>
+        </w:numPr>
+        <w:ind w:left="720" w:hanging="360"/>
+        <w:rPr>
+          <w:u w:val="none"/>
+        </w:rPr>
+      </w:pPr>
+      <w:r>
+        <w:rPr>
+          <w:rtl w:val="0"/>
+        </w:rPr>
+        <w:t xml:space="preserve">Escribir código para filtrado de mensajes por tipo :2 horas</w:t>
+      </w:r>
+    </w:p>
+    <w:p>
+      <w:pPr>
+        <w:rPr/>
+      </w:pPr>
+      <w:r>
+        <w:rPr>
+          <w:rtl w:val="0"/>
+        </w:rPr>
+      </w:r>
+    </w:p>
+    <w:p>
+      <w:pPr>
+        <w:rPr/>
+      </w:pPr>
+      <w:r>
+        <w:rPr>
+          <w:rtl w:val="0"/>
+        </w:rPr>
+      </w:r>
+    </w:p>
+    <w:p>
+      <w:pPr>
+        <w:rPr>
+          <w:b w:val="1"/>
+        </w:rPr>
+      </w:pPr>
+      <w:r>
+        <w:rPr>
+          <w:b w:val="1"/>
+          <w:rtl w:val="0"/>
+        </w:rPr>
+        <w:t xml:space="preserve">Sprint 2.</w:t>
+      </w:r>
+    </w:p>
+    <w:p>
+      <w:pPr>
+        <w:rPr/>
+      </w:pPr>
+      <w:r>
+        <w:rPr>
+          <w:rtl w:val="0"/>
+        </w:rPr>
+        <w:t xml:space="preserve">Mejora de interfaz de inicio:</w:t>
+      </w:r>
+    </w:p>
+    <w:p>
+      <w:pPr>
+        <w:numPr>
+          <w:ilvl w:val="0"/>
+          <w:numId w:val="5"/>
+        </w:numPr>
+        <w:ind w:left="720" w:hanging="360"/>
+      </w:pPr>
+      <w:r>
+        <w:rPr>
+          <w:rtl w:val="0"/>
+        </w:rPr>
+        <w:t xml:space="preserve">Escribir código para que el módulo de promociones en cuanto se pueda visualizar las mejores promociones sea por “happy hours” (horarios), precios y/o paquetes. 2 horas</w:t>
+      </w:r>
+    </w:p>
+    <w:p>
+      <w:pPr>
+        <w:numPr>
+          <w:ilvl w:val="0"/>
+          <w:numId w:val="5"/>
+        </w:numPr>
+        <w:ind w:left="720" w:hanging="360"/>
+      </w:pPr>
+      <w:r>
+        <w:rPr>
+          <w:rtl w:val="0"/>
+        </w:rPr>
+        <w:t xml:space="preserve">Escribir código para que el módulo de novedades se actualice al momento y este siempre al momento. 2 horas</w:t>
+      </w:r>
+    </w:p>
+    <w:p>
+      <w:pPr>
+        <w:numPr>
+          <w:ilvl w:val="0"/>
+          <w:numId w:val="5"/>
+        </w:numPr>
+        <w:ind w:left="720" w:hanging="360"/>
+      </w:pPr>
+      <w:r>
+        <w:rPr>
+          <w:rtl w:val="0"/>
+        </w:rPr>
+        <w:t xml:space="preserve">Escribir código para que el módulo de Usuarios para recordarlos y conforme el tiempo recuerde sus preferencias y la app sugiera nuevas cosas relacionadas a los gustos anteriores. 3 horas</w:t>
+      </w:r>
+    </w:p>
+    <w:p>
+      <w:pPr>
+        <w:ind w:left="0" w:firstLine="0"/>
+        <w:rPr/>
+      </w:pPr>
+      <w:r>
+        <w:rPr>
+          <w:rtl w:val="0"/>
+        </w:rPr>
+      </w:r>
+    </w:p>
+    <w:p>
+      <w:pPr>
+        <w:rPr/>
+      </w:pPr>
+      <w:r>
+        <w:rPr>
+          <w:rtl w:val="0"/>
+        </w:rPr>
+        <w:t xml:space="preserve">Mejora de Login:</w:t>
+      </w:r>
+    </w:p>
+    <w:p>
+      <w:pPr>
+        <w:numPr>
+          <w:ilvl w:val="0"/>
+          <w:numId w:val="4"/>
+        </w:numPr>
+        <w:ind w:left="720" w:hanging="360"/>
+        <w:jc w:val="both"/>
+        <w:rPr>
+          <w:u w:val="none"/>
+        </w:rPr>
+      </w:pPr>
+      <w:r>
+        <w:rPr>
+          <w:rtl w:val="0"/>
+        </w:rPr>
+        <w:t xml:space="preserve">Elegir un color para el fondo del Login y mantenerlo en todas las interfaces de la aplicación: 1 hora</w:t>
+      </w:r>
+    </w:p>
+    <w:p>
+      <w:pPr>
+        <w:numPr>
+          <w:ilvl w:val="0"/>
+          <w:numId w:val="4"/>
+        </w:numPr>
+        <w:ind w:left="720" w:hanging="360"/>
+        <w:jc w:val="both"/>
+        <w:rPr>
+          <w:u w:val="none"/>
+        </w:rPr>
+      </w:pPr>
+      <w:r>
+        <w:rPr>
+          <w:rtl w:val="0"/>
+        </w:rPr>
+        <w:t xml:space="preserve">Escribir código para agregar el botón de “Nuevos Usuarios” donde se registrarán los nuevos usuarios de la aplicación: 2 horas.</w:t>
+      </w:r>
+    </w:p>
+    <w:p>
+      <w:pPr>
+        <w:numPr>
+          <w:ilvl w:val="0"/>
+          <w:numId w:val="4"/>
+        </w:numPr>
+        <w:ind w:left="720" w:hanging="360"/>
+        <w:jc w:val="both"/>
+        <w:rPr>
+          <w:u w:val="none"/>
+        </w:rPr>
+      </w:pPr>
+      <w:r>
+        <w:rPr>
+          <w:rtl w:val="0"/>
+        </w:rPr>
+        <w:t xml:space="preserve">Escribir código para que los usuarios puedan registrarse con su cuenta de Facebook: 3 horas.</w:t>
+      </w:r>
+    </w:p>
+    <w:p>
+      <w:pPr>
+        <w:ind w:left="0" w:firstLine="0"/>
+        <w:rPr/>
+      </w:pPr>
+      <w:r>
+        <w:rPr>
+          <w:rtl w:val="0"/>
+        </w:rPr>
+      </w:r>
+    </w:p>
+    <w:p>
+      <w:pPr>
+        <w:ind w:left="0" w:firstLine="0"/>
+        <w:rPr/>
+      </w:pPr>
+      <w:r>
+        <w:rPr>
+          <w:rtl w:val="0"/>
+        </w:rPr>
+        <w:t xml:space="preserve">Mejora de Crear Foro:</w:t>
+      </w:r>
+    </w:p>
+    <w:p>
+      <w:pPr>
+        <w:numPr>
+          <w:ilvl w:val="0"/>
           <w:numId w:val="1"/>
         </w:numPr>
         <w:ind w:left="720" w:hanging="360"/>
-      </w:pPr>
-      <w:r>
-        <w:rPr>
-          <w:rtl w:val="0"/>
-        </w:rPr>
-        <w:t xml:space="preserve">Hacer un diseño de la interfaz: 3 horas </w:t>
+        <w:jc w:val="both"/>
+        <w:rPr>
+          <w:u w:val="none"/>
+        </w:rPr>
+      </w:pPr>
+      <w:r>
+        <w:rPr>
+          <w:rtl w:val="0"/>
+        </w:rPr>
+        <w:t xml:space="preserve">Escribir código para que, al escribir un mensaje, éste pueda ser votado por otros usuarios como ‘útil’ o ‘no útil’: 2 horas. </w:t>
       </w:r>
     </w:p>
     <w:p>
@@ -46,12 +551,16 @@
           <w:numId w:val="1"/>
         </w:numPr>
         <w:ind w:left="720" w:hanging="360"/>
-      </w:pPr>
-      <w:r>
-        <w:rPr>
-          <w:rtl w:val="0"/>
-        </w:rPr>
-        <w:t xml:space="preserve">Instalar Android Studio: 6 hora</w:t>
+        <w:jc w:val="both"/>
+        <w:rPr>
+          <w:u w:val="none"/>
+        </w:rPr>
+      </w:pPr>
+      <w:r>
+        <w:rPr>
+          <w:rtl w:val="0"/>
+        </w:rPr>
+        <w:t xml:space="preserve">Escribir código para que el mensaje pueda contener ‘emojis’: 2 horas.</w:t>
       </w:r>
     </w:p>
     <w:p>
@@ -61,113 +570,7 @@
           <w:numId w:val="1"/>
         </w:numPr>
         <w:ind w:left="720" w:hanging="360"/>
-      </w:pPr>
-      <w:r>
-        <w:rPr>
-          <w:rtl w:val="0"/>
-        </w:rPr>
-        <w:t xml:space="preserve">Escribir código para módulo de “promociones”: 4 horas</w:t>
-      </w:r>
-    </w:p>
-    <w:p>
-      <w:pPr>
-        <w:numPr>
-          <w:ilvl w:val="0"/>
-          <w:numId w:val="1"/>
-        </w:numPr>
-        <w:ind w:left="720" w:hanging="360"/>
-      </w:pPr>
-      <w:r>
-        <w:rPr>
-          <w:rtl w:val="0"/>
-        </w:rPr>
-        <w:t xml:space="preserve">Escribir código para módulo de “links”: 2 horas</w:t>
-      </w:r>
-    </w:p>
-    <w:p>
-      <w:pPr>
-        <w:numPr>
-          <w:ilvl w:val="0"/>
-          <w:numId w:val="1"/>
-        </w:numPr>
-        <w:ind w:left="720" w:hanging="360"/>
-      </w:pPr>
-      <w:r>
-        <w:rPr>
-          <w:rtl w:val="0"/>
-        </w:rPr>
-        <w:t xml:space="preserve">Escribir código para módulo de “novedades”: 5 horas </w:t>
-      </w:r>
-    </w:p>
-    <w:p>
-      <w:pPr>
-        <w:numPr>
-          <w:ilvl w:val="0"/>
-          <w:numId w:val="1"/>
-        </w:numPr>
-        <w:ind w:left="720" w:hanging="360"/>
-      </w:pPr>
-      <w:r>
-        <w:rPr>
-          <w:rtl w:val="0"/>
-        </w:rPr>
-        <w:t xml:space="preserve">Escribir código para módulo de “Comentarios Recientes”: 5 horas</w:t>
-      </w:r>
-    </w:p>
-    <w:p>
-      <w:pPr>
-        <w:numPr>
-          <w:ilvl w:val="0"/>
-          <w:numId w:val="1"/>
-        </w:numPr>
-        <w:ind w:left="720" w:hanging="360"/>
-      </w:pPr>
-      <w:r>
-        <w:rPr>
-          <w:rtl w:val="0"/>
-        </w:rPr>
-        <w:t xml:space="preserve">Escribir código para módulo de “Usuario”: 1 hora </w:t>
-      </w:r>
-    </w:p>
-    <w:p>
-      <w:pPr>
-        <w:rPr/>
-      </w:pPr>
-      <w:r>
-        <w:rPr>
-          <w:rtl w:val="0"/>
-        </w:rPr>
-      </w:r>
-    </w:p>
-    <w:p>
-      <w:pPr>
-        <w:rPr/>
-      </w:pPr>
-      <w:r>
-        <w:rPr>
-          <w:rtl w:val="0"/>
-        </w:rPr>
-        <w:t xml:space="preserve">Login.</w:t>
-      </w:r>
-    </w:p>
-    <w:p>
-      <w:pPr>
-        <w:rPr/>
-      </w:pPr>
-      <w:r>
-        <w:rPr>
-          <w:rtl w:val="0"/>
-        </w:rPr>
-        <w:t xml:space="preserve">Tareas:</w:t>
-      </w:r>
-    </w:p>
-    <w:p>
-      <w:pPr>
-        <w:numPr>
-          <w:ilvl w:val="0"/>
-          <w:numId w:val="3"/>
-        </w:numPr>
-        <w:ind w:left="720" w:hanging="360"/>
+        <w:jc w:val="both"/>
         <w:rPr>
           <w:u w:val="none"/>
         </w:rPr>
@@ -176,147 +579,7 @@
         <w:rPr>
           <w:rtl w:val="0"/>
         </w:rPr>
-        <w:t xml:space="preserve">Hacer un diseño del Login: 2 horas</w:t>
-      </w:r>
-    </w:p>
-    <w:p>
-      <w:pPr>
-        <w:numPr>
-          <w:ilvl w:val="0"/>
-          <w:numId w:val="3"/>
-        </w:numPr>
-        <w:ind w:left="720" w:hanging="360"/>
-        <w:rPr>
-          <w:u w:val="none"/>
-        </w:rPr>
-      </w:pPr>
-      <w:r>
-        <w:rPr>
-          <w:rtl w:val="0"/>
-        </w:rPr>
-        <w:t xml:space="preserve">Escribir código para Inicio de sesión: 2 horas</w:t>
-      </w:r>
-    </w:p>
-    <w:p>
-      <w:pPr>
-        <w:numPr>
-          <w:ilvl w:val="0"/>
-          <w:numId w:val="3"/>
-        </w:numPr>
-        <w:ind w:left="720" w:hanging="360"/>
-        <w:rPr>
-          <w:u w:val="none"/>
-        </w:rPr>
-      </w:pPr>
-      <w:r>
-        <w:rPr>
-          <w:rtl w:val="0"/>
-        </w:rPr>
-        <w:t xml:space="preserve">Escribir código para agregar nuevos usuarios: 2 horas</w:t>
-      </w:r>
-    </w:p>
-    <w:p>
-      <w:pPr>
-        <w:rPr/>
-      </w:pPr>
-      <w:r>
-        <w:rPr>
-          <w:rtl w:val="0"/>
-        </w:rPr>
-      </w:r>
-    </w:p>
-    <w:p>
-      <w:pPr>
-        <w:rPr/>
-      </w:pPr>
-      <w:r>
-        <w:rPr>
-          <w:rtl w:val="0"/>
-        </w:rPr>
-        <w:t xml:space="preserve">Crear Foro.</w:t>
-      </w:r>
-    </w:p>
-    <w:p>
-      <w:pPr>
-        <w:rPr/>
-      </w:pPr>
-      <w:r>
-        <w:rPr>
-          <w:rtl w:val="0"/>
-        </w:rPr>
-        <w:t xml:space="preserve">Tareas:</w:t>
-      </w:r>
-    </w:p>
-    <w:p>
-      <w:pPr>
-        <w:numPr>
-          <w:ilvl w:val="0"/>
-          <w:numId w:val="2"/>
-        </w:numPr>
-        <w:ind w:left="720" w:hanging="360"/>
-        <w:rPr>
-          <w:u w:val="none"/>
-        </w:rPr>
-      </w:pPr>
-      <w:r>
-        <w:rPr>
-          <w:rtl w:val="0"/>
-        </w:rPr>
-        <w:t xml:space="preserve">Hacer un diseño del Foro: 2 horas</w:t>
-      </w:r>
-    </w:p>
-    <w:p>
-      <w:pPr>
-        <w:numPr>
-          <w:ilvl w:val="0"/>
-          <w:numId w:val="2"/>
-        </w:numPr>
-        <w:ind w:left="720" w:hanging="360"/>
-        <w:rPr>
-          <w:u w:val="none"/>
-        </w:rPr>
-      </w:pPr>
-      <w:r>
-        <w:rPr>
-          <w:rtl w:val="0"/>
-        </w:rPr>
-        <w:t xml:space="preserve">Escribir código para agregar mensajes nuevos: 3 horas</w:t>
-      </w:r>
-    </w:p>
-    <w:p>
-      <w:pPr>
-        <w:numPr>
-          <w:ilvl w:val="0"/>
-          <w:numId w:val="2"/>
-        </w:numPr>
-        <w:ind w:left="720" w:hanging="360"/>
-        <w:rPr>
-          <w:u w:val="none"/>
-        </w:rPr>
-      </w:pPr>
-      <w:r>
-        <w:rPr>
-          <w:rtl w:val="0"/>
-        </w:rPr>
-        <w:t xml:space="preserve">Escribir código para ordenamiento de mensajes: 2 horas</w:t>
-      </w:r>
-    </w:p>
-    <w:p>
-      <w:pPr>
-        <w:numPr>
-          <w:ilvl w:val="0"/>
-          <w:numId w:val="2"/>
-        </w:numPr>
-        <w:ind w:left="720" w:hanging="360"/>
-        <w:rPr>
-          <w:u w:val="none"/>
-        </w:rPr>
-      </w:pPr>
-      <w:r>
-        <w:rPr>
-          <w:rtl w:val="0"/>
-        </w:rPr>
-        <w:t xml:space="preserve">Escribir código para filtrado de mensajes por tipo :2 horas</w:t>
+        <w:t xml:space="preserve">Escribir código para que un usuario pueda responder al mensaje publicado de otro usuario, sin perder el hilo de la conversación: 2 horas.</w:t>
       </w:r>
     </w:p>
     <w:sectPr>
@@ -333,8 +596,8 @@
   <w:abstractNum w:abstractNumId="1">
     <w:lvl w:ilvl="0">
       <w:start w:val="1"/>
-      <w:numFmt w:val="decimal"/>
-      <w:lvlText w:val="%1."/>
+      <w:numFmt w:val="bullet"/>
+      <w:lvlText w:val="●"/>
       <w:lvlJc w:val="left"/>
       <w:pPr>
         <w:ind w:left="720" w:hanging="360"/>
@@ -455,6 +718,116 @@
     </w:lvl>
     <w:lvl w:ilvl="1">
       <w:start w:val="1"/>
+      <w:numFmt w:val="bullet"/>
+      <w:lvlText w:val="○"/>
+      <w:lvlJc w:val="left"/>
+      <w:pPr>
+        <w:ind w:left="1440" w:hanging="360"/>
+      </w:pPr>
+      <w:rPr>
+        <w:u w:val="none"/>
+      </w:rPr>
+    </w:lvl>
+    <w:lvl w:ilvl="2">
+      <w:start w:val="1"/>
+      <w:numFmt w:val="bullet"/>
+      <w:lvlText w:val="■"/>
+      <w:lvlJc w:val="left"/>
+      <w:pPr>
+        <w:ind w:left="2160" w:hanging="360"/>
+      </w:pPr>
+      <w:rPr>
+        <w:u w:val="none"/>
+      </w:rPr>
+    </w:lvl>
+    <w:lvl w:ilvl="3">
+      <w:start w:val="1"/>
+      <w:numFmt w:val="bullet"/>
+      <w:lvlText w:val="●"/>
+      <w:lvlJc w:val="left"/>
+      <w:pPr>
+        <w:ind w:left="2880" w:hanging="360"/>
+      </w:pPr>
+      <w:rPr>
+        <w:u w:val="none"/>
+      </w:rPr>
+    </w:lvl>
+    <w:lvl w:ilvl="4">
+      <w:start w:val="1"/>
+      <w:numFmt w:val="bullet"/>
+      <w:lvlText w:val="○"/>
+      <w:lvlJc w:val="left"/>
+      <w:pPr>
+        <w:ind w:left="3600" w:hanging="360"/>
+      </w:pPr>
+      <w:rPr>
+        <w:u w:val="none"/>
+      </w:rPr>
+    </w:lvl>
+    <w:lvl w:ilvl="5">
+      <w:start w:val="1"/>
+      <w:numFmt w:val="bullet"/>
+      <w:lvlText w:val="■"/>
+      <w:lvlJc w:val="left"/>
+      <w:pPr>
+        <w:ind w:left="4320" w:hanging="360"/>
+      </w:pPr>
+      <w:rPr>
+        <w:u w:val="none"/>
+      </w:rPr>
+    </w:lvl>
+    <w:lvl w:ilvl="6">
+      <w:start w:val="1"/>
+      <w:numFmt w:val="bullet"/>
+      <w:lvlText w:val="●"/>
+      <w:lvlJc w:val="left"/>
+      <w:pPr>
+        <w:ind w:left="5040" w:hanging="360"/>
+      </w:pPr>
+      <w:rPr>
+        <w:u w:val="none"/>
+      </w:rPr>
+    </w:lvl>
+    <w:lvl w:ilvl="7">
+      <w:start w:val="1"/>
+      <w:numFmt w:val="bullet"/>
+      <w:lvlText w:val="○"/>
+      <w:lvlJc w:val="left"/>
+      <w:pPr>
+        <w:ind w:left="5760" w:hanging="360"/>
+      </w:pPr>
+      <w:rPr>
+        <w:u w:val="none"/>
+      </w:rPr>
+    </w:lvl>
+    <w:lvl w:ilvl="8">
+      <w:start w:val="1"/>
+      <w:numFmt w:val="bullet"/>
+      <w:lvlText w:val="■"/>
+      <w:lvlJc w:val="left"/>
+      <w:pPr>
+        <w:ind w:left="6480" w:hanging="360"/>
+      </w:pPr>
+      <w:rPr>
+        <w:u w:val="none"/>
+      </w:rPr>
+    </w:lvl>
+  </w:abstractNum>
+  <w:abstractNum w:abstractNumId="3">
+    <w:lvl w:ilvl="0">
+      <w:start w:val="1"/>
+      <w:numFmt w:val="decimal"/>
+      <w:lvlText w:val="%1."/>
+      <w:lvlJc w:val="left"/>
+      <w:pPr>
+        <w:ind w:left="720" w:hanging="360"/>
+      </w:pPr>
+      <w:rPr>
+        <w:u w:val="none"/>
+      </w:rPr>
+    </w:lvl>
+    <w:lvl w:ilvl="1">
+      <w:start w:val="1"/>
       <w:numFmt w:val="lowerLetter"/>
       <w:lvlText w:val="%2."/>
       <w:lvlJc w:val="left"/>
@@ -550,7 +923,227 @@
       </w:rPr>
     </w:lvl>
   </w:abstractNum>
-  <w:abstractNum w:abstractNumId="3">
+  <w:abstractNum w:abstractNumId="4">
+    <w:lvl w:ilvl="0">
+      <w:start w:val="1"/>
+      <w:numFmt w:val="bullet"/>
+      <w:lvlText w:val="●"/>
+      <w:lvlJc w:val="left"/>
+      <w:pPr>
+        <w:ind w:left="720" w:hanging="360"/>
+      </w:pPr>
+      <w:rPr>
+        <w:u w:val="none"/>
+      </w:rPr>
+    </w:lvl>
+    <w:lvl w:ilvl="1">
+      <w:start w:val="1"/>
+      <w:numFmt w:val="bullet"/>
+      <w:lvlText w:val="○"/>
+      <w:lvlJc w:val="left"/>
+      <w:pPr>
+        <w:ind w:left="1440" w:hanging="360"/>
+      </w:pPr>
+      <w:rPr>
+        <w:u w:val="none"/>
+      </w:rPr>
+    </w:lvl>
+    <w:lvl w:ilvl="2">
+      <w:start w:val="1"/>
+      <w:numFmt w:val="bullet"/>
+      <w:lvlText w:val="■"/>
+      <w:lvlJc w:val="left"/>
+      <w:pPr>
+        <w:ind w:left="2160" w:hanging="360"/>
+      </w:pPr>
+      <w:rPr>
+        <w:u w:val="none"/>
+      </w:rPr>
+    </w:lvl>
+    <w:lvl w:ilvl="3">
+      <w:start w:val="1"/>
+      <w:numFmt w:val="bullet"/>
+      <w:lvlText w:val="●"/>
+      <w:lvlJc w:val="left"/>
+      <w:pPr>
+        <w:ind w:left="2880" w:hanging="360"/>
+      </w:pPr>
+      <w:rPr>
+        <w:u w:val="none"/>
+      </w:rPr>
+    </w:lvl>
+    <w:lvl w:ilvl="4">
+      <w:start w:val="1"/>
+      <w:numFmt w:val="bullet"/>
+      <w:lvlText w:val="○"/>
+      <w:lvlJc w:val="left"/>
+      <w:pPr>
+        <w:ind w:left="3600" w:hanging="360"/>
+      </w:pPr>
+      <w:rPr>
+        <w:u w:val="none"/>
+      </w:rPr>
+    </w:lvl>
+    <w:lvl w:ilvl="5">
+      <w:start w:val="1"/>
+      <w:numFmt w:val="bullet"/>
+      <w:lvlText w:val="■"/>
+      <w:lvlJc w:val="left"/>
+      <w:pPr>
+        <w:ind w:left="4320" w:hanging="360"/>
+      </w:pPr>
+      <w:rPr>
+        <w:u w:val="none"/>
+      </w:rPr>
+    </w:lvl>
+    <w:lvl w:ilvl="6">
+      <w:start w:val="1"/>
+      <w:numFmt w:val="bullet"/>
+      <w:lvlText w:val="●"/>
+      <w:lvlJc w:val="left"/>
+      <w:pPr>
+        <w:ind w:left="5040" w:hanging="360"/>
+      </w:pPr>
+      <w:rPr>
+        <w:u w:val="none"/>
+      </w:rPr>
+    </w:lvl>
+    <w:lvl w:ilvl="7">
+      <w:start w:val="1"/>
+      <w:numFmt w:val="bullet"/>
+      <w:lvlText w:val="○"/>
+      <w:lvlJc w:val="left"/>
+      <w:pPr>
+        <w:ind w:left="5760" w:hanging="360"/>
+      </w:pPr>
+      <w:rPr>
+        <w:u w:val="none"/>
+      </w:rPr>
+    </w:lvl>
+    <w:lvl w:ilvl="8">
+      <w:start w:val="1"/>
+      <w:numFmt w:val="bullet"/>
+      <w:lvlText w:val="■"/>
+      <w:lvlJc w:val="left"/>
+      <w:pPr>
+        <w:ind w:left="6480" w:hanging="360"/>
+      </w:pPr>
+      <w:rPr>
+        <w:u w:val="none"/>
+      </w:rPr>
+    </w:lvl>
+  </w:abstractNum>
+  <w:abstractNum w:abstractNumId="5">
+    <w:lvl w:ilvl="0">
+      <w:start w:val="1"/>
+      <w:numFmt w:val="bullet"/>
+      <w:lvlText w:val="●"/>
+      <w:lvlJc w:val="left"/>
+      <w:pPr>
+        <w:ind w:left="720" w:hanging="360"/>
+      </w:pPr>
+      <w:rPr>
+        <w:u w:val="none"/>
+      </w:rPr>
+    </w:lvl>
+    <w:lvl w:ilvl="1">
+      <w:start w:val="1"/>
+      <w:numFmt w:val="bullet"/>
+      <w:lvlText w:val="○"/>
+      <w:lvlJc w:val="left"/>
+      <w:pPr>
+        <w:ind w:left="1440" w:hanging="360"/>
+      </w:pPr>
+      <w:rPr>
+        <w:u w:val="none"/>
+      </w:rPr>
+    </w:lvl>
+    <w:lvl w:ilvl="2">
+      <w:start w:val="1"/>
+      <w:numFmt w:val="bullet"/>
+      <w:lvlText w:val="■"/>
+      <w:lvlJc w:val="left"/>
+      <w:pPr>
+        <w:ind w:left="2160" w:hanging="360"/>
+      </w:pPr>
+      <w:rPr>
+        <w:u w:val="none"/>
+      </w:rPr>
+    </w:lvl>
+    <w:lvl w:ilvl="3">
+      <w:start w:val="1"/>
+      <w:numFmt w:val="bullet"/>
+      <w:lvlText w:val="●"/>
+      <w:lvlJc w:val="left"/>
+      <w:pPr>
+        <w:ind w:left="2880" w:hanging="360"/>
+      </w:pPr>
+      <w:rPr>
+        <w:u w:val="none"/>
+      </w:rPr>
+    </w:lvl>
+    <w:lvl w:ilvl="4">
+      <w:start w:val="1"/>
+      <w:numFmt w:val="bullet"/>
+      <w:lvlText w:val="○"/>
+      <w:lvlJc w:val="left"/>
+      <w:pPr>
+        <w:ind w:left="3600" w:hanging="360"/>
+      </w:pPr>
+      <w:rPr>
+        <w:u w:val="none"/>
+      </w:rPr>
+    </w:lvl>
+    <w:lvl w:ilvl="5">
+      <w:start w:val="1"/>
+      <w:numFmt w:val="bullet"/>
+      <w:lvlText w:val="■"/>
+      <w:lvlJc w:val="left"/>
+      <w:pPr>
+        <w:ind w:left="4320" w:hanging="360"/>
+      </w:pPr>
+      <w:rPr>
+        <w:u w:val="none"/>
+      </w:rPr>
+    </w:lvl>
+    <w:lvl w:ilvl="6">
+      <w:start w:val="1"/>
+      <w:numFmt w:val="bullet"/>
+      <w:lvlText w:val="●"/>
+      <w:lvlJc w:val="left"/>
+      <w:pPr>
+        <w:ind w:left="5040" w:hanging="360"/>
+      </w:pPr>
+      <w:rPr>
+        <w:u w:val="none"/>
+      </w:rPr>
+    </w:lvl>
+    <w:lvl w:ilvl="7">
+      <w:start w:val="1"/>
+      <w:numFmt w:val="bullet"/>
+      <w:lvlText w:val="○"/>
+      <w:lvlJc w:val="left"/>
+      <w:pPr>
+        <w:ind w:left="5760" w:hanging="360"/>
+      </w:pPr>
+      <w:rPr>
+        <w:u w:val="none"/>
+      </w:rPr>
+    </w:lvl>
+    <w:lvl w:ilvl="8">
+      <w:start w:val="1"/>
+      <w:numFmt w:val="bullet"/>
+      <w:lvlText w:val="■"/>
+      <w:lvlJc w:val="left"/>
+      <w:pPr>
+        <w:ind w:left="6480" w:hanging="360"/>
+      </w:pPr>
+      <w:rPr>
+        <w:u w:val="none"/>
+      </w:rPr>
+    </w:lvl>
+  </w:abstractNum>
+  <w:abstractNum w:abstractNumId="6">
     <w:lvl w:ilvl="0">
       <w:start w:val="1"/>
       <w:numFmt w:val="decimal"/>
@@ -668,6 +1261,15 @@
   </w:num>
   <w:num w:numId="3">
     <w:abstractNumId w:val="3"/>
+  </w:num>
+  <w:num w:numId="4">
+    <w:abstractNumId w:val="4"/>
+  </w:num>
+  <w:num w:numId="5">
+    <w:abstractNumId w:val="5"/>
+  </w:num>
+  <w:num w:numId="6">
+    <w:abstractNumId w:val="6"/>
   </w:num>
 </w:numbering>
 </file>

--- a/LuisZonaFES.docx
+++ b/LuisZonaFES.docx
@@ -42,7 +42,7 @@
       <w:pPr>
         <w:numPr>
           <w:ilvl w:val="0"/>
-          <w:numId w:val="2"/>
+          <w:numId w:val="4"/>
         </w:numPr>
         <w:ind w:left="720" w:hanging="360"/>
       </w:pPr>
@@ -57,7 +57,7 @@
       <w:pPr>
         <w:numPr>
           <w:ilvl w:val="0"/>
-          <w:numId w:val="2"/>
+          <w:numId w:val="4"/>
         </w:numPr>
         <w:ind w:left="720" w:hanging="360"/>
       </w:pPr>
@@ -72,7 +72,7 @@
       <w:pPr>
         <w:numPr>
           <w:ilvl w:val="0"/>
-          <w:numId w:val="2"/>
+          <w:numId w:val="4"/>
         </w:numPr>
         <w:ind w:left="720" w:hanging="360"/>
       </w:pPr>
@@ -87,7 +87,7 @@
       <w:pPr>
         <w:numPr>
           <w:ilvl w:val="0"/>
-          <w:numId w:val="2"/>
+          <w:numId w:val="4"/>
         </w:numPr>
         <w:ind w:left="720" w:hanging="360"/>
       </w:pPr>
@@ -102,7 +102,7 @@
       <w:pPr>
         <w:numPr>
           <w:ilvl w:val="0"/>
-          <w:numId w:val="2"/>
+          <w:numId w:val="4"/>
         </w:numPr>
         <w:ind w:left="720" w:hanging="360"/>
       </w:pPr>
@@ -117,7 +117,7 @@
       <w:pPr>
         <w:numPr>
           <w:ilvl w:val="0"/>
-          <w:numId w:val="2"/>
+          <w:numId w:val="4"/>
         </w:numPr>
         <w:ind w:left="720" w:hanging="360"/>
       </w:pPr>
@@ -132,7 +132,7 @@
       <w:pPr>
         <w:numPr>
           <w:ilvl w:val="0"/>
-          <w:numId w:val="2"/>
+          <w:numId w:val="4"/>
         </w:numPr>
         <w:ind w:left="720" w:hanging="360"/>
       </w:pPr>
@@ -179,7 +179,7 @@
       <w:pPr>
         <w:numPr>
           <w:ilvl w:val="0"/>
-          <w:numId w:val="6"/>
+          <w:numId w:val="9"/>
         </w:numPr>
         <w:ind w:left="720" w:hanging="360"/>
         <w:rPr>
@@ -197,7 +197,7 @@
       <w:pPr>
         <w:numPr>
           <w:ilvl w:val="0"/>
-          <w:numId w:val="6"/>
+          <w:numId w:val="9"/>
         </w:numPr>
         <w:ind w:left="720" w:hanging="360"/>
         <w:rPr>
@@ -215,7 +215,7 @@
       <w:pPr>
         <w:numPr>
           <w:ilvl w:val="0"/>
-          <w:numId w:val="6"/>
+          <w:numId w:val="9"/>
         </w:numPr>
         <w:ind w:left="720" w:hanging="360"/>
         <w:rPr>
@@ -265,7 +265,7 @@
       <w:pPr>
         <w:numPr>
           <w:ilvl w:val="0"/>
-          <w:numId w:val="3"/>
+          <w:numId w:val="5"/>
         </w:numPr>
         <w:ind w:left="720" w:hanging="360"/>
         <w:rPr>
@@ -283,7 +283,7 @@
       <w:pPr>
         <w:numPr>
           <w:ilvl w:val="0"/>
-          <w:numId w:val="3"/>
+          <w:numId w:val="5"/>
         </w:numPr>
         <w:ind w:left="720" w:hanging="360"/>
         <w:rPr>
@@ -301,7 +301,7 @@
       <w:pPr>
         <w:numPr>
           <w:ilvl w:val="0"/>
-          <w:numId w:val="3"/>
+          <w:numId w:val="5"/>
         </w:numPr>
         <w:ind w:left="720" w:hanging="360"/>
         <w:rPr>
@@ -319,7 +319,7 @@
       <w:pPr>
         <w:numPr>
           <w:ilvl w:val="0"/>
-          <w:numId w:val="3"/>
+          <w:numId w:val="5"/>
         </w:numPr>
         <w:ind w:left="720" w:hanging="360"/>
         <w:rPr>
@@ -382,7 +382,7 @@
       <w:pPr>
         <w:numPr>
           <w:ilvl w:val="0"/>
-          <w:numId w:val="5"/>
+          <w:numId w:val="8"/>
         </w:numPr>
         <w:ind w:left="720" w:hanging="360"/>
       </w:pPr>
@@ -397,7 +397,7 @@
       <w:pPr>
         <w:numPr>
           <w:ilvl w:val="0"/>
-          <w:numId w:val="5"/>
+          <w:numId w:val="8"/>
         </w:numPr>
         <w:ind w:left="720" w:hanging="360"/>
       </w:pPr>
@@ -412,7 +412,7 @@
       <w:pPr>
         <w:numPr>
           <w:ilvl w:val="0"/>
-          <w:numId w:val="5"/>
+          <w:numId w:val="8"/>
         </w:numPr>
         <w:ind w:left="720" w:hanging="360"/>
       </w:pPr>
@@ -449,7 +449,7 @@
       <w:pPr>
         <w:numPr>
           <w:ilvl w:val="0"/>
-          <w:numId w:val="4"/>
+          <w:numId w:val="7"/>
         </w:numPr>
         <w:ind w:left="720" w:hanging="360"/>
         <w:jc w:val="both"/>
@@ -468,7 +468,7 @@
       <w:pPr>
         <w:numPr>
           <w:ilvl w:val="0"/>
-          <w:numId w:val="4"/>
+          <w:numId w:val="7"/>
         </w:numPr>
         <w:ind w:left="720" w:hanging="360"/>
         <w:jc w:val="both"/>
@@ -487,7 +487,7 @@
       <w:pPr>
         <w:numPr>
           <w:ilvl w:val="0"/>
-          <w:numId w:val="4"/>
+          <w:numId w:val="7"/>
         </w:numPr>
         <w:ind w:left="720" w:hanging="360"/>
         <w:jc w:val="both"/>
@@ -529,6 +529,177 @@
       <w:pPr>
         <w:numPr>
           <w:ilvl w:val="0"/>
+          <w:numId w:val="2"/>
+        </w:numPr>
+        <w:ind w:left="720" w:hanging="360"/>
+        <w:jc w:val="both"/>
+        <w:rPr>
+          <w:u w:val="none"/>
+        </w:rPr>
+      </w:pPr>
+      <w:r>
+        <w:rPr>
+          <w:rtl w:val="0"/>
+        </w:rPr>
+        <w:t xml:space="preserve">Escribir código para que, al escribir un mensaje, éste pueda ser votado por otros usuarios como ‘útil’ o ‘no útil’: 2 horas. </w:t>
+      </w:r>
+    </w:p>
+    <w:p>
+      <w:pPr>
+        <w:numPr>
+          <w:ilvl w:val="0"/>
+          <w:numId w:val="2"/>
+        </w:numPr>
+        <w:ind w:left="720" w:hanging="360"/>
+        <w:jc w:val="both"/>
+        <w:rPr>
+          <w:u w:val="none"/>
+        </w:rPr>
+      </w:pPr>
+      <w:r>
+        <w:rPr>
+          <w:rtl w:val="0"/>
+        </w:rPr>
+        <w:t xml:space="preserve">Escribir código para que el mensaje pueda contener ‘emojis’: 2 horas.</w:t>
+      </w:r>
+    </w:p>
+    <w:p>
+      <w:pPr>
+        <w:numPr>
+          <w:ilvl w:val="0"/>
+          <w:numId w:val="2"/>
+        </w:numPr>
+        <w:ind w:left="720" w:hanging="360"/>
+        <w:jc w:val="both"/>
+        <w:rPr>
+          <w:u w:val="none"/>
+        </w:rPr>
+      </w:pPr>
+      <w:r>
+        <w:rPr>
+          <w:rtl w:val="0"/>
+        </w:rPr>
+        <w:t xml:space="preserve">Escribir código para que un usuario pueda responder al mensaje publicado de otro usuario, sin perder el hilo de la conversación: 2 horas.</w:t>
+      </w:r>
+    </w:p>
+    <w:p>
+      <w:pPr>
+        <w:ind w:left="0" w:firstLine="0"/>
+        <w:jc w:val="both"/>
+        <w:rPr/>
+      </w:pPr>
+      <w:r>
+        <w:rPr>
+          <w:rtl w:val="0"/>
+        </w:rPr>
+      </w:r>
+    </w:p>
+    <w:p>
+      <w:pPr>
+        <w:jc w:val="both"/>
+        <w:rPr>
+          <w:b w:val="1"/>
+        </w:rPr>
+      </w:pPr>
+      <w:r>
+        <w:rPr>
+          <w:b w:val="1"/>
+          <w:rtl w:val="0"/>
+        </w:rPr>
+        <w:t xml:space="preserve">Sprint 3</w:t>
+      </w:r>
+    </w:p>
+    <w:p>
+      <w:pPr>
+        <w:jc w:val="both"/>
+        <w:rPr/>
+      </w:pPr>
+      <w:r>
+        <w:rPr>
+          <w:rtl w:val="0"/>
+        </w:rPr>
+        <w:t xml:space="preserve">Interfaz  de Inicio (Final)</w:t>
+      </w:r>
+    </w:p>
+    <w:p>
+      <w:pPr>
+        <w:numPr>
+          <w:ilvl w:val="0"/>
+          <w:numId w:val="6"/>
+        </w:numPr>
+        <w:ind w:left="720" w:hanging="360"/>
+        <w:jc w:val="both"/>
+      </w:pPr>
+      <w:r>
+        <w:rPr>
+          <w:rtl w:val="0"/>
+        </w:rPr>
+        <w:t xml:space="preserve">Escribir código para que en el módulo de “promociones” se visualice un un top de las promociones. 2 horas</w:t>
+      </w:r>
+    </w:p>
+    <w:p>
+      <w:pPr>
+        <w:numPr>
+          <w:ilvl w:val="0"/>
+          <w:numId w:val="6"/>
+        </w:numPr>
+        <w:ind w:left="720" w:hanging="360"/>
+        <w:jc w:val="both"/>
+      </w:pPr>
+      <w:r>
+        <w:rPr>
+          <w:rtl w:val="0"/>
+        </w:rPr>
+        <w:t xml:space="preserve">Escribir código para que en el módulo de “Usuario” le muestre cinco paquetes en el bar que seleccione además de tener la opción de reservar una mesa. 3 horas</w:t>
+      </w:r>
+    </w:p>
+    <w:p>
+      <w:pPr>
+        <w:numPr>
+          <w:ilvl w:val="0"/>
+          <w:numId w:val="6"/>
+        </w:numPr>
+        <w:ind w:left="720" w:hanging="360"/>
+        <w:jc w:val="both"/>
+      </w:pPr>
+      <w:r>
+        <w:rPr>
+          <w:rtl w:val="0"/>
+        </w:rPr>
+        <w:t xml:space="preserve">Escribir código para  que el módulo de novedades se actualice cada 15 min. 2 horas</w:t>
+      </w:r>
+    </w:p>
+    <w:p>
+      <w:pPr>
+        <w:ind w:left="0" w:firstLine="0"/>
+        <w:jc w:val="both"/>
+        <w:rPr>
+          <w:b w:val="1"/>
+        </w:rPr>
+      </w:pPr>
+      <w:r>
+        <w:rPr>
+          <w:rtl w:val="0"/>
+        </w:rPr>
+      </w:r>
+    </w:p>
+    <w:p>
+      <w:pPr>
+        <w:ind w:left="0" w:firstLine="0"/>
+        <w:jc w:val="both"/>
+        <w:rPr/>
+      </w:pPr>
+      <w:r>
+        <w:rPr>
+          <w:rtl w:val="0"/>
+        </w:rPr>
+        <w:t xml:space="preserve">Login (Final)</w:t>
+      </w:r>
+    </w:p>
+    <w:p>
+      <w:pPr>
+        <w:numPr>
+          <w:ilvl w:val="0"/>
           <w:numId w:val="1"/>
         </w:numPr>
         <w:ind w:left="720" w:hanging="360"/>
@@ -541,7 +712,7 @@
         <w:rPr>
           <w:rtl w:val="0"/>
         </w:rPr>
-        <w:t xml:space="preserve">Escribir código para que, al escribir un mensaje, éste pueda ser votado por otros usuarios como ‘útil’ o ‘no útil’: 2 horas. </w:t>
+        <w:t xml:space="preserve">Elegir la fuente con la que se mostrará la interfaz de Login: 1 hora</w:t>
       </w:r>
     </w:p>
     <w:p>
@@ -560,7 +731,7 @@
         <w:rPr>
           <w:rtl w:val="0"/>
         </w:rPr>
-        <w:t xml:space="preserve">Escribir código para que el mensaje pueda contener ‘emojis’: 2 horas.</w:t>
+        <w:t xml:space="preserve">Elegir un color distinto en los botones para que contraste con el azul ya elegido: 1 hora</w:t>
       </w:r>
     </w:p>
     <w:p>
@@ -579,7 +750,58 @@
         <w:rPr>
           <w:rtl w:val="0"/>
         </w:rPr>
-        <w:t xml:space="preserve">Escribir código para que un usuario pueda responder al mensaje publicado de otro usuario, sin perder el hilo de la conversación: 2 horas.</w:t>
+        <w:t xml:space="preserve">Escribir código para que un usuario pueda usar la aplicación aún sin estar registrado, pero no obtendrá las ventajas de un usuario ya registrado: 2 horas.</w:t>
+      </w:r>
+    </w:p>
+    <w:p>
+      <w:pPr>
+        <w:ind w:left="0" w:firstLine="0"/>
+        <w:jc w:val="both"/>
+        <w:rPr/>
+      </w:pPr>
+      <w:r>
+        <w:rPr>
+          <w:rtl w:val="0"/>
+        </w:rPr>
+        <w:t xml:space="preserve">Foro (Final)</w:t>
+      </w:r>
+    </w:p>
+    <w:p>
+      <w:pPr>
+        <w:numPr>
+          <w:ilvl w:val="0"/>
+          <w:numId w:val="3"/>
+        </w:numPr>
+        <w:ind w:left="720" w:hanging="360"/>
+        <w:jc w:val="both"/>
+        <w:rPr>
+          <w:u w:val="none"/>
+        </w:rPr>
+      </w:pPr>
+      <w:r>
+        <w:rPr>
+          <w:rtl w:val="0"/>
+        </w:rPr>
+        <w:t xml:space="preserve">Escribir código para un apartado de “Dános tu opinión” para que los usuarios dejen comentarios acerca de la aplicación: 2 horas</w:t>
+      </w:r>
+    </w:p>
+    <w:p>
+      <w:pPr>
+        <w:numPr>
+          <w:ilvl w:val="0"/>
+          <w:numId w:val="3"/>
+        </w:numPr>
+        <w:ind w:left="720" w:hanging="360"/>
+        <w:jc w:val="both"/>
+        <w:rPr>
+          <w:u w:val="none"/>
+        </w:rPr>
+      </w:pPr>
+      <w:r>
+        <w:rPr>
+          <w:rtl w:val="0"/>
+        </w:rPr>
+        <w:t xml:space="preserve">Escribir código para que el usuario pueda responder a un hilo de otro usuario y pueda abrir su propio hilo decidiendo hacerlo público o privado con invitación: 2 horas</w:t>
       </w:r>
     </w:p>
     <w:sectPr>
@@ -706,8 +928,8 @@
   <w:abstractNum w:abstractNumId="2">
     <w:lvl w:ilvl="0">
       <w:start w:val="1"/>
-      <w:numFmt w:val="decimal"/>
-      <w:lvlText w:val="%1."/>
+      <w:numFmt w:val="bullet"/>
+      <w:lvlText w:val="●"/>
       <w:lvlJc w:val="left"/>
       <w:pPr>
         <w:ind w:left="720" w:hanging="360"/>
@@ -816,6 +1038,226 @@
   <w:abstractNum w:abstractNumId="3">
     <w:lvl w:ilvl="0">
       <w:start w:val="1"/>
+      <w:numFmt w:val="bullet"/>
+      <w:lvlText w:val="●"/>
+      <w:lvlJc w:val="left"/>
+      <w:pPr>
+        <w:ind w:left="720" w:hanging="360"/>
+      </w:pPr>
+      <w:rPr>
+        <w:u w:val="none"/>
+      </w:rPr>
+    </w:lvl>
+    <w:lvl w:ilvl="1">
+      <w:start w:val="1"/>
+      <w:numFmt w:val="bullet"/>
+      <w:lvlText w:val="○"/>
+      <w:lvlJc w:val="left"/>
+      <w:pPr>
+        <w:ind w:left="1440" w:hanging="360"/>
+      </w:pPr>
+      <w:rPr>
+        <w:u w:val="none"/>
+      </w:rPr>
+    </w:lvl>
+    <w:lvl w:ilvl="2">
+      <w:start w:val="1"/>
+      <w:numFmt w:val="bullet"/>
+      <w:lvlText w:val="■"/>
+      <w:lvlJc w:val="left"/>
+      <w:pPr>
+        <w:ind w:left="2160" w:hanging="360"/>
+      </w:pPr>
+      <w:rPr>
+        <w:u w:val="none"/>
+      </w:rPr>
+    </w:lvl>
+    <w:lvl w:ilvl="3">
+      <w:start w:val="1"/>
+      <w:numFmt w:val="bullet"/>
+      <w:lvlText w:val="●"/>
+      <w:lvlJc w:val="left"/>
+      <w:pPr>
+        <w:ind w:left="2880" w:hanging="360"/>
+      </w:pPr>
+      <w:rPr>
+        <w:u w:val="none"/>
+      </w:rPr>
+    </w:lvl>
+    <w:lvl w:ilvl="4">
+      <w:start w:val="1"/>
+      <w:numFmt w:val="bullet"/>
+      <w:lvlText w:val="○"/>
+      <w:lvlJc w:val="left"/>
+      <w:pPr>
+        <w:ind w:left="3600" w:hanging="360"/>
+      </w:pPr>
+      <w:rPr>
+        <w:u w:val="none"/>
+      </w:rPr>
+    </w:lvl>
+    <w:lvl w:ilvl="5">
+      <w:start w:val="1"/>
+      <w:numFmt w:val="bullet"/>
+      <w:lvlText w:val="■"/>
+      <w:lvlJc w:val="left"/>
+      <w:pPr>
+        <w:ind w:left="4320" w:hanging="360"/>
+      </w:pPr>
+      <w:rPr>
+        <w:u w:val="none"/>
+      </w:rPr>
+    </w:lvl>
+    <w:lvl w:ilvl="6">
+      <w:start w:val="1"/>
+      <w:numFmt w:val="bullet"/>
+      <w:lvlText w:val="●"/>
+      <w:lvlJc w:val="left"/>
+      <w:pPr>
+        <w:ind w:left="5040" w:hanging="360"/>
+      </w:pPr>
+      <w:rPr>
+        <w:u w:val="none"/>
+      </w:rPr>
+    </w:lvl>
+    <w:lvl w:ilvl="7">
+      <w:start w:val="1"/>
+      <w:numFmt w:val="bullet"/>
+      <w:lvlText w:val="○"/>
+      <w:lvlJc w:val="left"/>
+      <w:pPr>
+        <w:ind w:left="5760" w:hanging="360"/>
+      </w:pPr>
+      <w:rPr>
+        <w:u w:val="none"/>
+      </w:rPr>
+    </w:lvl>
+    <w:lvl w:ilvl="8">
+      <w:start w:val="1"/>
+      <w:numFmt w:val="bullet"/>
+      <w:lvlText w:val="■"/>
+      <w:lvlJc w:val="left"/>
+      <w:pPr>
+        <w:ind w:left="6480" w:hanging="360"/>
+      </w:pPr>
+      <w:rPr>
+        <w:u w:val="none"/>
+      </w:rPr>
+    </w:lvl>
+  </w:abstractNum>
+  <w:abstractNum w:abstractNumId="4">
+    <w:lvl w:ilvl="0">
+      <w:start w:val="1"/>
+      <w:numFmt w:val="decimal"/>
+      <w:lvlText w:val="%1."/>
+      <w:lvlJc w:val="left"/>
+      <w:pPr>
+        <w:ind w:left="720" w:hanging="360"/>
+      </w:pPr>
+      <w:rPr>
+        <w:u w:val="none"/>
+      </w:rPr>
+    </w:lvl>
+    <w:lvl w:ilvl="1">
+      <w:start w:val="1"/>
+      <w:numFmt w:val="bullet"/>
+      <w:lvlText w:val="○"/>
+      <w:lvlJc w:val="left"/>
+      <w:pPr>
+        <w:ind w:left="1440" w:hanging="360"/>
+      </w:pPr>
+      <w:rPr>
+        <w:u w:val="none"/>
+      </w:rPr>
+    </w:lvl>
+    <w:lvl w:ilvl="2">
+      <w:start w:val="1"/>
+      <w:numFmt w:val="bullet"/>
+      <w:lvlText w:val="■"/>
+      <w:lvlJc w:val="left"/>
+      <w:pPr>
+        <w:ind w:left="2160" w:hanging="360"/>
+      </w:pPr>
+      <w:rPr>
+        <w:u w:val="none"/>
+      </w:rPr>
+    </w:lvl>
+    <w:lvl w:ilvl="3">
+      <w:start w:val="1"/>
+      <w:numFmt w:val="bullet"/>
+      <w:lvlText w:val="●"/>
+      <w:lvlJc w:val="left"/>
+      <w:pPr>
+        <w:ind w:left="2880" w:hanging="360"/>
+      </w:pPr>
+      <w:rPr>
+        <w:u w:val="none"/>
+      </w:rPr>
+    </w:lvl>
+    <w:lvl w:ilvl="4">
+      <w:start w:val="1"/>
+      <w:numFmt w:val="bullet"/>
+      <w:lvlText w:val="○"/>
+      <w:lvlJc w:val="left"/>
+      <w:pPr>
+        <w:ind w:left="3600" w:hanging="360"/>
+      </w:pPr>
+      <w:rPr>
+        <w:u w:val="none"/>
+      </w:rPr>
+    </w:lvl>
+    <w:lvl w:ilvl="5">
+      <w:start w:val="1"/>
+      <w:numFmt w:val="bullet"/>
+      <w:lvlText w:val="■"/>
+      <w:lvlJc w:val="left"/>
+      <w:pPr>
+        <w:ind w:left="4320" w:hanging="360"/>
+      </w:pPr>
+      <w:rPr>
+        <w:u w:val="none"/>
+      </w:rPr>
+    </w:lvl>
+    <w:lvl w:ilvl="6">
+      <w:start w:val="1"/>
+      <w:numFmt w:val="bullet"/>
+      <w:lvlText w:val="●"/>
+      <w:lvlJc w:val="left"/>
+      <w:pPr>
+        <w:ind w:left="5040" w:hanging="360"/>
+      </w:pPr>
+      <w:rPr>
+        <w:u w:val="none"/>
+      </w:rPr>
+    </w:lvl>
+    <w:lvl w:ilvl="7">
+      <w:start w:val="1"/>
+      <w:numFmt w:val="bullet"/>
+      <w:lvlText w:val="○"/>
+      <w:lvlJc w:val="left"/>
+      <w:pPr>
+        <w:ind w:left="5760" w:hanging="360"/>
+      </w:pPr>
+      <w:rPr>
+        <w:u w:val="none"/>
+      </w:rPr>
+    </w:lvl>
+    <w:lvl w:ilvl="8">
+      <w:start w:val="1"/>
+      <w:numFmt w:val="bullet"/>
+      <w:lvlText w:val="■"/>
+      <w:lvlJc w:val="left"/>
+      <w:pPr>
+        <w:ind w:left="6480" w:hanging="360"/>
+      </w:pPr>
+      <w:rPr>
+        <w:u w:val="none"/>
+      </w:rPr>
+    </w:lvl>
+  </w:abstractNum>
+  <w:abstractNum w:abstractNumId="5">
+    <w:lvl w:ilvl="0">
+      <w:start w:val="1"/>
       <w:numFmt w:val="decimal"/>
       <w:lvlText w:val="%1."/>
       <w:lvlJc w:val="left"/>
@@ -923,7 +1365,7 @@
       </w:rPr>
     </w:lvl>
   </w:abstractNum>
-  <w:abstractNum w:abstractNumId="4">
+  <w:abstractNum w:abstractNumId="6">
     <w:lvl w:ilvl="0">
       <w:start w:val="1"/>
       <w:numFmt w:val="bullet"/>
@@ -1033,7 +1475,7 @@
       </w:rPr>
     </w:lvl>
   </w:abstractNum>
-  <w:abstractNum w:abstractNumId="5">
+  <w:abstractNum w:abstractNumId="7">
     <w:lvl w:ilvl="0">
       <w:start w:val="1"/>
       <w:numFmt w:val="bullet"/>
@@ -1143,7 +1585,117 @@
       </w:rPr>
     </w:lvl>
   </w:abstractNum>
-  <w:abstractNum w:abstractNumId="6">
+  <w:abstractNum w:abstractNumId="8">
+    <w:lvl w:ilvl="0">
+      <w:start w:val="1"/>
+      <w:numFmt w:val="bullet"/>
+      <w:lvlText w:val="●"/>
+      <w:lvlJc w:val="left"/>
+      <w:pPr>
+        <w:ind w:left="720" w:hanging="360"/>
+      </w:pPr>
+      <w:rPr>
+        <w:u w:val="none"/>
+      </w:rPr>
+    </w:lvl>
+    <w:lvl w:ilvl="1">
+      <w:start w:val="1"/>
+      <w:numFmt w:val="bullet"/>
+      <w:lvlText w:val="○"/>
+      <w:lvlJc w:val="left"/>
+      <w:pPr>
+        <w:ind w:left="1440" w:hanging="360"/>
+      </w:pPr>
+      <w:rPr>
+        <w:u w:val="none"/>
+      </w:rPr>
+    </w:lvl>
+    <w:lvl w:ilvl="2">
+      <w:start w:val="1"/>
+      <w:numFmt w:val="bullet"/>
+      <w:lvlText w:val="■"/>
+      <w:lvlJc w:val="left"/>
+      <w:pPr>
+        <w:ind w:left="2160" w:hanging="360"/>
+      </w:pPr>
+      <w:rPr>
+        <w:u w:val="none"/>
+      </w:rPr>
+    </w:lvl>
+    <w:lvl w:ilvl="3">
+      <w:start w:val="1"/>
+      <w:numFmt w:val="bullet"/>
+      <w:lvlText w:val="●"/>
+      <w:lvlJc w:val="left"/>
+      <w:pPr>
+        <w:ind w:left="2880" w:hanging="360"/>
+      </w:pPr>
+      <w:rPr>
+        <w:u w:val="none"/>
+      </w:rPr>
+    </w:lvl>
+    <w:lvl w:ilvl="4">
+      <w:start w:val="1"/>
+      <w:numFmt w:val="bullet"/>
+      <w:lvlText w:val="○"/>
+      <w:lvlJc w:val="left"/>
+      <w:pPr>
+        <w:ind w:left="3600" w:hanging="360"/>
+      </w:pPr>
+      <w:rPr>
+        <w:u w:val="none"/>
+      </w:rPr>
+    </w:lvl>
+    <w:lvl w:ilvl="5">
+      <w:start w:val="1"/>
+      <w:numFmt w:val="bullet"/>
+      <w:lvlText w:val="■"/>
+      <w:lvlJc w:val="left"/>
+      <w:pPr>
+        <w:ind w:left="4320" w:hanging="360"/>
+      </w:pPr>
+      <w:rPr>
+        <w:u w:val="none"/>
+      </w:rPr>
+    </w:lvl>
+    <w:lvl w:ilvl="6">
+      <w:start w:val="1"/>
+      <w:numFmt w:val="bullet"/>
+      <w:lvlText w:val="●"/>
+      <w:lvlJc w:val="left"/>
+      <w:pPr>
+        <w:ind w:left="5040" w:hanging="360"/>
+      </w:pPr>
+      <w:rPr>
+        <w:u w:val="none"/>
+      </w:rPr>
+    </w:lvl>
+    <w:lvl w:ilvl="7">
+      <w:start w:val="1"/>
+      <w:numFmt w:val="bullet"/>
+      <w:lvlText w:val="○"/>
+      <w:lvlJc w:val="left"/>
+      <w:pPr>
+        <w:ind w:left="5760" w:hanging="360"/>
+      </w:pPr>
+      <w:rPr>
+        <w:u w:val="none"/>
+      </w:rPr>
+    </w:lvl>
+    <w:lvl w:ilvl="8">
+      <w:start w:val="1"/>
+      <w:numFmt w:val="bullet"/>
+      <w:lvlText w:val="■"/>
+      <w:lvlJc w:val="left"/>
+      <w:pPr>
+        <w:ind w:left="6480" w:hanging="360"/>
+      </w:pPr>
+      <w:rPr>
+        <w:u w:val="none"/>
+      </w:rPr>
+    </w:lvl>
+  </w:abstractNum>
+  <w:abstractNum w:abstractNumId="9">
     <w:lvl w:ilvl="0">
       <w:start w:val="1"/>
       <w:numFmt w:val="decimal"/>
@@ -1270,6 +1822,15 @@
   </w:num>
   <w:num w:numId="6">
     <w:abstractNumId w:val="6"/>
+  </w:num>
+  <w:num w:numId="7">
+    <w:abstractNumId w:val="7"/>
+  </w:num>
+  <w:num w:numId="8">
+    <w:abstractNumId w:val="8"/>
+  </w:num>
+  <w:num w:numId="9">
+    <w:abstractNumId w:val="9"/>
   </w:num>
 </w:numbering>
 </file>
